--- a/docs/Chinese/cocos3d_getting_started_with_mac_android_cn.docx
+++ b/docs/Chinese/cocos3d_getting_started_with_mac_android_cn.docx
@@ -24,14 +24,14 @@
         <w:tbl>
           <w:tblPr>
             <w:tblpPr w:leftFromText="187" w:rightFromText="187" w:horzAnchor="margin" w:tblpXSpec="center" w:tblpY="2881"/>
-            <w:tblW w:w="4000" w:type="pct"/>
+            <w:tblW w:w="4219" w:type="pct"/>
             <w:tblBorders>
               <w:left w:val="single" w:sz="18" w:space="0" w:color="4F81BD" w:themeColor="accent1"/>
             </w:tblBorders>
             <w:tblLook w:val="04A0" w:firstRow="1" w:lastRow="0" w:firstColumn="1" w:lastColumn="0" w:noHBand="0" w:noVBand="1"/>
           </w:tblPr>
           <w:tblGrid>
-            <w:gridCol w:w="6829"/>
+            <w:gridCol w:w="7203"/>
           </w:tblGrid>
           <w:tr>
             <w:sdt>
@@ -56,7 +56,7 @@
               <w:sdtContent>
                 <w:tc>
                   <w:tcPr>
-                    <w:tcW w:w="7672" w:type="dxa"/>
+                    <w:tcW w:w="7203" w:type="dxa"/>
                     <w:tcMar>
                       <w:top w:w="216" w:type="dxa"/>
                       <w:left w:w="115" w:type="dxa"/>
@@ -93,7 +93,7 @@
           <w:tr>
             <w:tc>
               <w:tcPr>
-                <w:tcW w:w="7672" w:type="dxa"/>
+                <w:tcW w:w="7203" w:type="dxa"/>
               </w:tcPr>
               <w:sdt>
                 <w:sdtPr>
@@ -108,7 +108,6 @@
                   <w:dataBinding w:prefixMappings="xmlns:ns0='http://schemas.openxmlformats.org/package/2006/metadata/core-properties' xmlns:ns1='http://purl.org/dc/elements/1.1/'" w:xpath="/ns0:coreProperties[1]/ns1:title[1]" w:storeItemID="{6C3C8BC8-F283-45AE-878A-BAB7291924A1}"/>
                   <w:text/>
                 </w:sdtPr>
-                <w:sdtEndPr/>
                 <w:sdtContent>
                   <w:p>
                     <w:pPr>
@@ -127,7 +126,7 @@
                         <w:sz w:val="80"/>
                         <w:szCs w:val="80"/>
                       </w:rPr>
-                      <w:t>Cocos3D</w:t>
+                      <w:t>cocos3d-x</w:t>
                     </w:r>
                     <w:r>
                       <w:rPr>
@@ -158,7 +157,7 @@
               <w:sdtContent>
                 <w:tc>
                   <w:tcPr>
-                    <w:tcW w:w="7672" w:type="dxa"/>
+                    <w:tcW w:w="7203" w:type="dxa"/>
                     <w:tcMar>
                       <w:top w:w="216" w:type="dxa"/>
                       <w:left w:w="115" w:type="dxa"/>
@@ -207,35 +206,14 @@
                   <w:right w:w="115" w:type="dxa"/>
                 </w:tcMar>
               </w:tcPr>
-              <w:sdt>
-                <w:sdtPr>
+              <w:p>
+                <w:pPr>
+                  <w:pStyle w:val="a6"/>
                   <w:rPr>
                     <w:color w:val="4F81BD" w:themeColor="accent1"/>
                   </w:rPr>
-                  <w:alias w:val="作者"/>
-                  <w:id w:val="13406928"/>
-                  <w:dataBinding w:prefixMappings="xmlns:ns0='http://schemas.openxmlformats.org/package/2006/metadata/core-properties' xmlns:ns1='http://purl.org/dc/elements/1.1/'" w:xpath="/ns0:coreProperties[1]/ns1:creator[1]" w:storeItemID="{6C3C8BC8-F283-45AE-878A-BAB7291924A1}"/>
-                  <w:text/>
-                </w:sdtPr>
-                <w:sdtEndPr/>
-                <w:sdtContent>
-                  <w:p>
-                    <w:pPr>
-                      <w:pStyle w:val="a6"/>
-                      <w:rPr>
-                        <w:color w:val="4F81BD" w:themeColor="accent1"/>
-                      </w:rPr>
-                    </w:pPr>
-                    <w:r>
-                      <w:rPr>
-                        <w:rFonts w:hint="eastAsia"/>
-                        <w:color w:val="4F81BD" w:themeColor="accent1"/>
-                      </w:rPr>
-                      <w:t>Cocos3D Team</w:t>
-                    </w:r>
-                  </w:p>
-                </w:sdtContent>
-              </w:sdt>
+                </w:pPr>
+              </w:p>
               <w:p>
                 <w:pPr>
                   <w:pStyle w:val="a6"/>
@@ -960,6 +938,7 @@
         <w:rPr>
           <w:rFonts w:hint="eastAsia"/>
         </w:rPr>
+        <w:lastRenderedPageBreak/>
         <w:t>准备工作</w:t>
       </w:r>
       <w:bookmarkEnd w:id="0"/>
@@ -1952,6 +1931,7 @@
         <w:rPr>
           <w:rFonts w:hint="eastAsia"/>
         </w:rPr>
+        <w:lastRenderedPageBreak/>
         <w:t>编译</w:t>
       </w:r>
       <w:r>
@@ -2581,9 +2561,6 @@
     <w:p>
       <w:pPr>
         <w:jc w:val="center"/>
-        <w:rPr>
-          <w:rFonts w:hint="eastAsia"/>
-        </w:rPr>
       </w:pPr>
       <w:r>
         <w:rPr>
@@ -2629,9 +2606,6 @@
     <w:p>
       <w:pPr>
         <w:jc w:val="left"/>
-        <w:rPr>
-          <w:rFonts w:hint="eastAsia"/>
-        </w:rPr>
       </w:pPr>
       <w:r>
         <w:rPr>
@@ -2711,9 +2685,6 @@
     <w:p>
       <w:pPr>
         <w:jc w:val="left"/>
-        <w:rPr>
-          <w:rFonts w:hint="eastAsia"/>
-        </w:rPr>
       </w:pPr>
       <w:r>
         <w:rPr>
@@ -2736,6 +2707,7 @@
         <w:rPr>
           <w:noProof/>
         </w:rPr>
+        <w:lastRenderedPageBreak/>
         <w:drawing>
           <wp:inline distT="0" distB="0" distL="0" distR="0">
             <wp:extent cx="4057143" cy="2095238"/>
@@ -2843,11 +2815,6 @@
       </w:r>
     </w:p>
     <w:p>
-      <w:pPr>
-        <w:rPr>
-          <w:rFonts w:hint="eastAsia"/>
-        </w:rPr>
-      </w:pPr>
       <w:r>
         <w:rPr>
           <w:rFonts w:hint="eastAsia"/>
@@ -2865,7 +2832,6 @@
       <w:pPr>
         <w:jc w:val="center"/>
       </w:pPr>
-      <w:bookmarkStart w:id="27" w:name="_GoBack"/>
       <w:r>
         <w:rPr>
           <w:noProof/>
@@ -2912,20 +2878,19 @@
           </wp:inline>
         </w:drawing>
       </w:r>
+    </w:p>
+    <w:p>
+      <w:pPr>
+        <w:pStyle w:val="1"/>
+      </w:pPr>
+      <w:bookmarkStart w:id="27" w:name="_Toc382454968"/>
+      <w:r>
+        <w:rPr>
+          <w:rFonts w:hint="eastAsia"/>
+        </w:rPr>
+        <w:t>提示</w:t>
+      </w:r>
       <w:bookmarkEnd w:id="27"/>
-    </w:p>
-    <w:p>
-      <w:pPr>
-        <w:pStyle w:val="1"/>
-      </w:pPr>
-      <w:bookmarkStart w:id="28" w:name="_Toc382454968"/>
-      <w:r>
-        <w:rPr>
-          <w:rFonts w:hint="eastAsia"/>
-        </w:rPr>
-        <w:t>提示</w:t>
-      </w:r>
-      <w:bookmarkEnd w:id="28"/>
     </w:p>
     <w:p>
       <w:pPr>
@@ -3031,6 +2996,7 @@
         <w:rPr>
           <w:noProof/>
         </w:rPr>
+        <w:lastRenderedPageBreak/>
         <w:drawing>
           <wp:inline distT="0" distB="0" distL="0" distR="0" wp14:anchorId="6F9054FE" wp14:editId="6298A71E">
             <wp:extent cx="2374792" cy="3898822"/>
@@ -5301,7 +5267,7 @@
 </file>
 
 <file path=customXml/itemProps2.xml><?xml version="1.0" encoding="utf-8"?>
-<ds:datastoreItem xmlns:ds="http://schemas.openxmlformats.org/officeDocument/2006/customXml" ds:itemID="{6DA83300-CC79-4CC9-9278-E5C5E7392128}">
+<ds:datastoreItem xmlns:ds="http://schemas.openxmlformats.org/officeDocument/2006/customXml" ds:itemID="{4F2463F8-8ABF-47DE-AB84-C0BD81C892A1}">
   <ds:schemaRefs>
     <ds:schemaRef ds:uri="http://schemas.openxmlformats.org/officeDocument/2006/bibliography"/>
   </ds:schemaRefs>

--- a/docs/Chinese/cocos3d_getting_started_with_mac_android_cn.docx
+++ b/docs/Chinese/cocos3d_getting_started_with_mac_android_cn.docx
@@ -126,7 +126,7 @@
                         <w:sz w:val="80"/>
                         <w:szCs w:val="80"/>
                       </w:rPr>
-                      <w:t>cocos3d-x</w:t>
+                      <w:t>Cocos3d-x</w:t>
                     </w:r>
                     <w:r>
                       <w:rPr>
@@ -5267,7 +5267,7 @@
 </file>
 
 <file path=customXml/itemProps2.xml><?xml version="1.0" encoding="utf-8"?>
-<ds:datastoreItem xmlns:ds="http://schemas.openxmlformats.org/officeDocument/2006/customXml" ds:itemID="{4F2463F8-8ABF-47DE-AB84-C0BD81C892A1}">
+<ds:datastoreItem xmlns:ds="http://schemas.openxmlformats.org/officeDocument/2006/customXml" ds:itemID="{FE2832A9-3441-4373-9B88-EE7D6F72E398}">
   <ds:schemaRefs>
     <ds:schemaRef ds:uri="http://schemas.openxmlformats.org/officeDocument/2006/bibliography"/>
   </ds:schemaRefs>
